--- a/Bird-company-info.docx
+++ b/Bird-company-info.docx
@@ -396,6 +396,34 @@
         </w:rPr>
         <w:t>Check the map a few times a day and pick up scooters that are in your path. Keep your gas mileage in mind when hunting so you don’t spend your profit on fuel.</w:t>
       </w:r>
+    </w:p>
+    <w:p>
+      <w:pPr>
+        <w:rPr>
+          <w:rFonts w:ascii="Tahoma" w:hAnsi="Tahoma" w:cs="Tahoma"/>
+        </w:rPr>
+      </w:pPr>
+    </w:p>
+    <w:p>
+      <w:pPr>
+        <w:rPr>
+          <w:rFonts w:ascii="Tahoma" w:hAnsi="Tahoma" w:cs="Tahoma"/>
+        </w:rPr>
+      </w:pPr>
+    </w:p>
+    <w:p>
+      <w:pPr>
+        <w:rPr>
+          <w:rFonts w:ascii="Tahoma" w:hAnsi="Tahoma" w:cs="Tahoma"/>
+        </w:rPr>
+      </w:pPr>
+    </w:p>
+    <w:p>
+      <w:pPr>
+        <w:rPr>
+          <w:rFonts w:ascii="Tahoma" w:hAnsi="Tahoma" w:cs="Tahoma"/>
+        </w:rPr>
+      </w:pPr>
       <w:bookmarkStart w:id="0" w:name="_GoBack"/>
       <w:bookmarkEnd w:id="0"/>
     </w:p>
